--- a/backend-exhibits/DropBox for Business to Google SharedDrive Advanced Plan - Advanced Include.docx
+++ b/backend-exhibits/DropBox for Business to Google SharedDrive Advanced Plan - Advanced Include.docx
@@ -14,15 +14,13 @@
         <w:tblInd w:w="-681" w:type="dxa"/>
         <w:tblCellMar>
           <w:top w:w="108" w:type="dxa"/>
-          <w:left w:w="0" w:type="dxa"/>
-          <w:bottom w:w="0" w:type="dxa"/>
           <w:right w:w="45" w:type="dxa"/>
         </w:tblCellMar>
         <w:tblLook w:val="04A0" w:firstRow="1" w:lastRow="0" w:firstColumn="1" w:lastColumn="0" w:noHBand="0" w:noVBand="1"/>
       </w:tblPr>
       <w:tblGrid>
-        <w:gridCol w:w="4273"/>
-        <w:gridCol w:w="6448"/>
+        <w:gridCol w:w="3650"/>
+        <w:gridCol w:w="7071"/>
       </w:tblGrid>
       <w:tr>
         <w:trPr>
@@ -44,11 +42,15 @@
             <w:pPr>
               <w:ind w:left="0" w:right="19"/>
               <w:jc w:val="center"/>
-            </w:pPr>
-            <w:r>
-              <w:rPr>
-                <w:b/>
-                <w:color w:val="000000"/>
+              <w:rPr>
+                <w:szCs w:val="21"/>
+              </w:rPr>
+            </w:pPr>
+            <w:r>
+              <w:rPr>
+                <w:b/>
+                <w:color w:val="000000"/>
+                <w:szCs w:val="21"/>
               </w:rPr>
               <w:t>Advanced Plan Features (Dropbox to Google Shared Drive)</w:t>
             </w:r>
@@ -61,7 +63,7 @@
         </w:trPr>
         <w:tc>
           <w:tcPr>
-            <w:tcW w:w="4273" w:type="dxa"/>
+            <w:tcW w:w="3650" w:type="dxa"/>
             <w:tcBorders>
               <w:top w:val="single" w:sz="6" w:space="0" w:color="666666"/>
               <w:left w:val="single" w:sz="6" w:space="0" w:color="666666"/>
@@ -72,11 +74,15 @@
           <w:p>
             <w:pPr>
               <w:ind w:left="2"/>
-            </w:pPr>
-            <w:r>
-              <w:rPr>
-                <w:b/>
-                <w:color w:val="000000"/>
+              <w:rPr>
+                <w:szCs w:val="21"/>
+              </w:rPr>
+            </w:pPr>
+            <w:r>
+              <w:rPr>
+                <w:b/>
+                <w:color w:val="000000"/>
+                <w:szCs w:val="21"/>
               </w:rPr>
               <w:t>Data Migration (Files &amp; Folders with structure)</w:t>
             </w:r>
@@ -84,7 +90,7 @@
         </w:tc>
         <w:tc>
           <w:tcPr>
-            <w:tcW w:w="6448" w:type="dxa"/>
+            <w:tcW w:w="7071" w:type="dxa"/>
             <w:tcBorders>
               <w:top w:val="single" w:sz="6" w:space="0" w:color="666666"/>
               <w:left w:val="single" w:sz="6" w:space="0" w:color="666666"/>
@@ -95,11 +101,15 @@
           <w:p>
             <w:pPr>
               <w:ind w:left="0"/>
+              <w:rPr>
+                <w:szCs w:val="21"/>
+              </w:rPr>
             </w:pPr>
             <w:proofErr w:type="spellStart"/>
             <w:r>
               <w:rPr>
                 <w:color w:val="000000"/>
+                <w:szCs w:val="21"/>
               </w:rPr>
               <w:t>CloudFuze</w:t>
             </w:r>
@@ -107,6 +117,7 @@
             <w:r>
               <w:rPr>
                 <w:color w:val="000000"/>
+                <w:szCs w:val="21"/>
               </w:rPr>
               <w:t xml:space="preserve"> ensures the seamless migration of the data from the source cloud to destination, preserving the accuracy and integrity of the data structure.</w:t>
             </w:r>
@@ -119,7 +130,7 @@
         </w:trPr>
         <w:tc>
           <w:tcPr>
-            <w:tcW w:w="4273" w:type="dxa"/>
+            <w:tcW w:w="3650" w:type="dxa"/>
             <w:tcBorders>
               <w:top w:val="single" w:sz="6" w:space="0" w:color="666666"/>
               <w:left w:val="single" w:sz="6" w:space="0" w:color="666666"/>
@@ -130,11 +141,15 @@
           <w:p>
             <w:pPr>
               <w:ind w:left="2"/>
-            </w:pPr>
-            <w:r>
-              <w:rPr>
-                <w:b/>
-                <w:color w:val="000000"/>
+              <w:rPr>
+                <w:szCs w:val="21"/>
+              </w:rPr>
+            </w:pPr>
+            <w:r>
+              <w:rPr>
+                <w:b/>
+                <w:color w:val="000000"/>
+                <w:szCs w:val="21"/>
               </w:rPr>
               <w:t>One Time Migration</w:t>
             </w:r>
@@ -142,7 +157,7 @@
         </w:tc>
         <w:tc>
           <w:tcPr>
-            <w:tcW w:w="6448" w:type="dxa"/>
+            <w:tcW w:w="7071" w:type="dxa"/>
             <w:tcBorders>
               <w:top w:val="single" w:sz="6" w:space="0" w:color="666666"/>
               <w:left w:val="single" w:sz="6" w:space="0" w:color="666666"/>
@@ -153,10 +168,14 @@
           <w:p>
             <w:pPr>
               <w:ind w:left="0"/>
-            </w:pPr>
-            <w:r>
-              <w:rPr>
-                <w:color w:val="000000"/>
+              <w:rPr>
+                <w:szCs w:val="21"/>
+              </w:rPr>
+            </w:pPr>
+            <w:r>
+              <w:rPr>
+                <w:color w:val="000000"/>
+                <w:szCs w:val="21"/>
               </w:rPr>
               <w:t>The initial data migration from source to destination is considered as One-time migration.</w:t>
             </w:r>
@@ -169,7 +188,7 @@
         </w:trPr>
         <w:tc>
           <w:tcPr>
-            <w:tcW w:w="4273" w:type="dxa"/>
+            <w:tcW w:w="3650" w:type="dxa"/>
             <w:tcBorders>
               <w:top w:val="single" w:sz="6" w:space="0" w:color="666666"/>
               <w:left w:val="single" w:sz="6" w:space="0" w:color="666666"/>
@@ -180,11 +199,15 @@
           <w:p>
             <w:pPr>
               <w:ind w:left="2"/>
-            </w:pPr>
-            <w:r>
-              <w:rPr>
-                <w:b/>
-                <w:color w:val="000000"/>
+              <w:rPr>
+                <w:szCs w:val="21"/>
+              </w:rPr>
+            </w:pPr>
+            <w:r>
+              <w:rPr>
+                <w:b/>
+                <w:color w:val="000000"/>
+                <w:szCs w:val="21"/>
               </w:rPr>
               <w:t>Delta Migration</w:t>
             </w:r>
@@ -192,7 +215,7 @@
         </w:tc>
         <w:tc>
           <w:tcPr>
-            <w:tcW w:w="6448" w:type="dxa"/>
+            <w:tcW w:w="7071" w:type="dxa"/>
             <w:tcBorders>
               <w:top w:val="single" w:sz="6" w:space="0" w:color="666666"/>
               <w:left w:val="single" w:sz="6" w:space="0" w:color="666666"/>
@@ -203,10 +226,14 @@
           <w:p>
             <w:pPr>
               <w:ind w:left="0"/>
-            </w:pPr>
-            <w:r>
-              <w:rPr>
-                <w:color w:val="000000"/>
+              <w:rPr>
+                <w:szCs w:val="21"/>
+              </w:rPr>
+            </w:pPr>
+            <w:r>
+              <w:rPr>
+                <w:color w:val="000000"/>
+                <w:szCs w:val="21"/>
               </w:rPr>
               <w:t>Migration of incremental changes made in source during the onetime migration.</w:t>
             </w:r>
@@ -219,7 +246,7 @@
         </w:trPr>
         <w:tc>
           <w:tcPr>
-            <w:tcW w:w="4273" w:type="dxa"/>
+            <w:tcW w:w="3650" w:type="dxa"/>
             <w:tcBorders>
               <w:top w:val="single" w:sz="6" w:space="0" w:color="666666"/>
               <w:left w:val="single" w:sz="6" w:space="0" w:color="666666"/>
@@ -230,11 +257,15 @@
           <w:p>
             <w:pPr>
               <w:ind w:left="2"/>
-            </w:pPr>
-            <w:r>
-              <w:rPr>
-                <w:b/>
-                <w:color w:val="000000"/>
+              <w:rPr>
+                <w:szCs w:val="21"/>
+              </w:rPr>
+            </w:pPr>
+            <w:r>
+              <w:rPr>
+                <w:b/>
+                <w:color w:val="000000"/>
+                <w:szCs w:val="21"/>
               </w:rPr>
               <w:t>Root Folder Permissions</w:t>
             </w:r>
@@ -242,7 +273,7 @@
         </w:tc>
         <w:tc>
           <w:tcPr>
-            <w:tcW w:w="6448" w:type="dxa"/>
+            <w:tcW w:w="7071" w:type="dxa"/>
             <w:tcBorders>
               <w:top w:val="single" w:sz="6" w:space="0" w:color="666666"/>
               <w:left w:val="single" w:sz="6" w:space="0" w:color="666666"/>
@@ -254,11 +285,15 @@
             <w:pPr>
               <w:ind w:left="0"/>
               <w:jc w:val="both"/>
+              <w:rPr>
+                <w:szCs w:val="21"/>
+              </w:rPr>
             </w:pPr>
             <w:proofErr w:type="spellStart"/>
             <w:r>
               <w:rPr>
                 <w:color w:val="000000"/>
+                <w:szCs w:val="21"/>
               </w:rPr>
               <w:t>CloudFuze</w:t>
             </w:r>
@@ -266,6 +301,7 @@
             <w:r>
               <w:rPr>
                 <w:color w:val="000000"/>
+                <w:szCs w:val="21"/>
               </w:rPr>
               <w:t xml:space="preserve"> preserves all root folder permissions along with access levels.</w:t>
             </w:r>
@@ -278,7 +314,7 @@
         </w:trPr>
         <w:tc>
           <w:tcPr>
-            <w:tcW w:w="4273" w:type="dxa"/>
+            <w:tcW w:w="3650" w:type="dxa"/>
             <w:tcBorders>
               <w:top w:val="single" w:sz="6" w:space="0" w:color="666666"/>
               <w:left w:val="single" w:sz="6" w:space="0" w:color="666666"/>
@@ -289,11 +325,15 @@
           <w:p>
             <w:pPr>
               <w:ind w:left="2"/>
-            </w:pPr>
-            <w:r>
-              <w:rPr>
-                <w:b/>
-                <w:color w:val="000000"/>
+              <w:rPr>
+                <w:szCs w:val="21"/>
+              </w:rPr>
+            </w:pPr>
+            <w:r>
+              <w:rPr>
+                <w:b/>
+                <w:color w:val="000000"/>
+                <w:szCs w:val="21"/>
               </w:rPr>
               <w:t>Root File Permissions</w:t>
             </w:r>
@@ -301,7 +341,7 @@
         </w:tc>
         <w:tc>
           <w:tcPr>
-            <w:tcW w:w="6448" w:type="dxa"/>
+            <w:tcW w:w="7071" w:type="dxa"/>
             <w:tcBorders>
               <w:top w:val="single" w:sz="6" w:space="0" w:color="666666"/>
               <w:left w:val="single" w:sz="6" w:space="0" w:color="666666"/>
@@ -312,11 +352,15 @@
           <w:p>
             <w:pPr>
               <w:ind w:left="0"/>
+              <w:rPr>
+                <w:szCs w:val="21"/>
+              </w:rPr>
             </w:pPr>
             <w:proofErr w:type="spellStart"/>
             <w:r>
               <w:rPr>
                 <w:color w:val="000000"/>
+                <w:szCs w:val="21"/>
               </w:rPr>
               <w:t>CloudFuze</w:t>
             </w:r>
@@ -324,6 +368,7 @@
             <w:r>
               <w:rPr>
                 <w:color w:val="000000"/>
+                <w:szCs w:val="21"/>
               </w:rPr>
               <w:t xml:space="preserve"> preserves all Root file permissions along with access levels.</w:t>
             </w:r>
@@ -336,7 +381,7 @@
         </w:trPr>
         <w:tc>
           <w:tcPr>
-            <w:tcW w:w="4273" w:type="dxa"/>
+            <w:tcW w:w="3650" w:type="dxa"/>
             <w:tcBorders>
               <w:top w:val="single" w:sz="6" w:space="0" w:color="666666"/>
               <w:left w:val="single" w:sz="6" w:space="0" w:color="666666"/>
@@ -347,11 +392,15 @@
           <w:p>
             <w:pPr>
               <w:ind w:left="2"/>
-            </w:pPr>
-            <w:r>
-              <w:rPr>
-                <w:b/>
-                <w:color w:val="000000"/>
+              <w:rPr>
+                <w:szCs w:val="21"/>
+              </w:rPr>
+            </w:pPr>
+            <w:r>
+              <w:rPr>
+                <w:b/>
+                <w:color w:val="000000"/>
+                <w:szCs w:val="21"/>
               </w:rPr>
               <w:t>Sub-folder permissions</w:t>
             </w:r>
@@ -359,7 +408,7 @@
         </w:tc>
         <w:tc>
           <w:tcPr>
-            <w:tcW w:w="6448" w:type="dxa"/>
+            <w:tcW w:w="7071" w:type="dxa"/>
             <w:tcBorders>
               <w:top w:val="single" w:sz="6" w:space="0" w:color="666666"/>
               <w:left w:val="single" w:sz="6" w:space="0" w:color="666666"/>
@@ -370,11 +419,15 @@
           <w:p>
             <w:pPr>
               <w:ind w:left="0"/>
+              <w:rPr>
+                <w:szCs w:val="21"/>
+              </w:rPr>
             </w:pPr>
             <w:proofErr w:type="spellStart"/>
             <w:r>
               <w:rPr>
                 <w:color w:val="000000"/>
+                <w:szCs w:val="21"/>
               </w:rPr>
               <w:t>CloudFuze</w:t>
             </w:r>
@@ -382,6 +435,7 @@
             <w:r>
               <w:rPr>
                 <w:color w:val="000000"/>
+                <w:szCs w:val="21"/>
               </w:rPr>
               <w:t xml:space="preserve"> preserves all subfolder permissions along with access levels.</w:t>
             </w:r>
@@ -394,7 +448,7 @@
         </w:trPr>
         <w:tc>
           <w:tcPr>
-            <w:tcW w:w="4273" w:type="dxa"/>
+            <w:tcW w:w="3650" w:type="dxa"/>
             <w:tcBorders>
               <w:top w:val="single" w:sz="6" w:space="0" w:color="666666"/>
               <w:left w:val="single" w:sz="6" w:space="0" w:color="666666"/>
@@ -405,11 +459,15 @@
           <w:p>
             <w:pPr>
               <w:ind w:left="2"/>
-            </w:pPr>
-            <w:r>
-              <w:rPr>
-                <w:b/>
-                <w:color w:val="000000"/>
+              <w:rPr>
+                <w:szCs w:val="21"/>
+              </w:rPr>
+            </w:pPr>
+            <w:r>
+              <w:rPr>
+                <w:b/>
+                <w:color w:val="000000"/>
+                <w:szCs w:val="21"/>
               </w:rPr>
               <w:t>Inner file permissions</w:t>
             </w:r>
@@ -417,7 +475,7 @@
         </w:tc>
         <w:tc>
           <w:tcPr>
-            <w:tcW w:w="6448" w:type="dxa"/>
+            <w:tcW w:w="7071" w:type="dxa"/>
             <w:tcBorders>
               <w:top w:val="single" w:sz="6" w:space="0" w:color="666666"/>
               <w:left w:val="single" w:sz="6" w:space="0" w:color="666666"/>
@@ -428,11 +486,15 @@
           <w:p>
             <w:pPr>
               <w:ind w:left="0"/>
+              <w:rPr>
+                <w:szCs w:val="21"/>
+              </w:rPr>
             </w:pPr>
             <w:proofErr w:type="spellStart"/>
             <w:r>
               <w:rPr>
                 <w:color w:val="000000"/>
+                <w:szCs w:val="21"/>
               </w:rPr>
               <w:t>CloudFuze</w:t>
             </w:r>
@@ -440,6 +502,7 @@
             <w:r>
               <w:rPr>
                 <w:color w:val="000000"/>
+                <w:szCs w:val="21"/>
               </w:rPr>
               <w:t xml:space="preserve"> preserves all inner file permissions along with access levels.</w:t>
             </w:r>
@@ -452,7 +515,7 @@
         </w:trPr>
         <w:tc>
           <w:tcPr>
-            <w:tcW w:w="4273" w:type="dxa"/>
+            <w:tcW w:w="3650" w:type="dxa"/>
             <w:tcBorders>
               <w:top w:val="single" w:sz="6" w:space="0" w:color="666666"/>
               <w:left w:val="single" w:sz="6" w:space="0" w:color="666666"/>
@@ -463,11 +526,15 @@
           <w:p>
             <w:pPr>
               <w:ind w:left="2"/>
-            </w:pPr>
-            <w:r>
-              <w:rPr>
-                <w:b/>
-                <w:color w:val="000000"/>
+              <w:rPr>
+                <w:szCs w:val="21"/>
+              </w:rPr>
+            </w:pPr>
+            <w:r>
+              <w:rPr>
+                <w:b/>
+                <w:color w:val="000000"/>
+                <w:szCs w:val="21"/>
               </w:rPr>
               <w:t>Shared Links</w:t>
             </w:r>
@@ -475,7 +542,7 @@
         </w:tc>
         <w:tc>
           <w:tcPr>
-            <w:tcW w:w="6448" w:type="dxa"/>
+            <w:tcW w:w="7071" w:type="dxa"/>
             <w:tcBorders>
               <w:top w:val="single" w:sz="6" w:space="0" w:color="666666"/>
               <w:left w:val="single" w:sz="6" w:space="0" w:color="666666"/>
@@ -486,11 +553,15 @@
           <w:p>
             <w:pPr>
               <w:ind w:left="0"/>
+              <w:rPr>
+                <w:szCs w:val="21"/>
+              </w:rPr>
             </w:pPr>
             <w:proofErr w:type="spellStart"/>
             <w:r>
               <w:rPr>
                 <w:color w:val="000000"/>
+                <w:szCs w:val="21"/>
               </w:rPr>
               <w:t>CloudFuze</w:t>
             </w:r>
@@ -498,6 +569,7 @@
             <w:r>
               <w:rPr>
                 <w:color w:val="000000"/>
+                <w:szCs w:val="21"/>
               </w:rPr>
               <w:t xml:space="preserve"> migrates all shared links from source to destination and maintains the type of links.</w:t>
             </w:r>
@@ -510,7 +582,7 @@
         </w:trPr>
         <w:tc>
           <w:tcPr>
-            <w:tcW w:w="4273" w:type="dxa"/>
+            <w:tcW w:w="3650" w:type="dxa"/>
             <w:tcBorders>
               <w:top w:val="single" w:sz="6" w:space="0" w:color="666666"/>
               <w:left w:val="single" w:sz="6" w:space="0" w:color="666666"/>
@@ -521,11 +593,15 @@
           <w:p>
             <w:pPr>
               <w:ind w:left="2"/>
-            </w:pPr>
-            <w:r>
-              <w:rPr>
-                <w:b/>
-                <w:color w:val="000000"/>
+              <w:rPr>
+                <w:szCs w:val="21"/>
+              </w:rPr>
+            </w:pPr>
+            <w:r>
+              <w:rPr>
+                <w:b/>
+                <w:color w:val="000000"/>
+                <w:szCs w:val="21"/>
               </w:rPr>
               <w:t>External Shares</w:t>
             </w:r>
@@ -533,7 +609,7 @@
         </w:tc>
         <w:tc>
           <w:tcPr>
-            <w:tcW w:w="6448" w:type="dxa"/>
+            <w:tcW w:w="7071" w:type="dxa"/>
             <w:tcBorders>
               <w:top w:val="single" w:sz="6" w:space="0" w:color="666666"/>
               <w:left w:val="single" w:sz="6" w:space="0" w:color="666666"/>
@@ -544,11 +620,15 @@
           <w:p>
             <w:pPr>
               <w:ind w:left="0"/>
+              <w:rPr>
+                <w:szCs w:val="21"/>
+              </w:rPr>
             </w:pPr>
             <w:proofErr w:type="spellStart"/>
             <w:r>
               <w:rPr>
                 <w:color w:val="000000"/>
+                <w:szCs w:val="21"/>
               </w:rPr>
               <w:t>CloudFuze</w:t>
             </w:r>
@@ -556,6 +636,7 @@
             <w:r>
               <w:rPr>
                 <w:color w:val="000000"/>
+                <w:szCs w:val="21"/>
               </w:rPr>
               <w:t xml:space="preserve"> can migrate external permissions (Files/Folders shared with people of outside organizations) of files/folders to the destination along with access levels.</w:t>
             </w:r>
@@ -568,7 +649,7 @@
         </w:trPr>
         <w:tc>
           <w:tcPr>
-            <w:tcW w:w="4273" w:type="dxa"/>
+            <w:tcW w:w="3650" w:type="dxa"/>
             <w:tcBorders>
               <w:top w:val="single" w:sz="6" w:space="0" w:color="666666"/>
               <w:left w:val="single" w:sz="6" w:space="0" w:color="666666"/>
@@ -579,11 +660,15 @@
           <w:p>
             <w:pPr>
               <w:ind w:left="2"/>
-            </w:pPr>
-            <w:r>
-              <w:rPr>
-                <w:b/>
-                <w:color w:val="000000"/>
+              <w:rPr>
+                <w:szCs w:val="21"/>
+              </w:rPr>
+            </w:pPr>
+            <w:r>
+              <w:rPr>
+                <w:b/>
+                <w:color w:val="000000"/>
+                <w:szCs w:val="21"/>
               </w:rPr>
               <w:t>Metadata</w:t>
             </w:r>
@@ -591,7 +676,7 @@
         </w:tc>
         <w:tc>
           <w:tcPr>
-            <w:tcW w:w="6448" w:type="dxa"/>
+            <w:tcW w:w="7071" w:type="dxa"/>
             <w:tcBorders>
               <w:top w:val="single" w:sz="6" w:space="0" w:color="666666"/>
               <w:left w:val="single" w:sz="6" w:space="0" w:color="666666"/>
@@ -602,10 +687,14 @@
           <w:p>
             <w:pPr>
               <w:ind w:left="0"/>
-            </w:pPr>
-            <w:r>
-              <w:rPr>
-                <w:color w:val="000000"/>
+              <w:rPr>
+                <w:szCs w:val="21"/>
+              </w:rPr>
+            </w:pPr>
+            <w:r>
+              <w:rPr>
+                <w:color w:val="000000"/>
+                <w:szCs w:val="21"/>
               </w:rPr>
               <w:t>Maintaining the original timestamps, including creation and modification dates and times, when transferring data to the destination cloud.</w:t>
             </w:r>
@@ -618,7 +707,7 @@
         </w:trPr>
         <w:tc>
           <w:tcPr>
-            <w:tcW w:w="4273" w:type="dxa"/>
+            <w:tcW w:w="3650" w:type="dxa"/>
             <w:tcBorders>
               <w:top w:val="single" w:sz="6" w:space="0" w:color="666666"/>
               <w:left w:val="single" w:sz="6" w:space="0" w:color="666666"/>
@@ -629,11 +718,15 @@
           <w:p>
             <w:pPr>
               <w:ind w:left="2"/>
-            </w:pPr>
-            <w:r>
-              <w:rPr>
-                <w:b/>
-                <w:color w:val="000000"/>
+              <w:rPr>
+                <w:szCs w:val="21"/>
+              </w:rPr>
+            </w:pPr>
+            <w:r>
+              <w:rPr>
+                <w:b/>
+                <w:color w:val="000000"/>
+                <w:szCs w:val="21"/>
               </w:rPr>
               <w:t>Special Characters Replacement</w:t>
             </w:r>
@@ -641,7 +734,7 @@
         </w:tc>
         <w:tc>
           <w:tcPr>
-            <w:tcW w:w="6448" w:type="dxa"/>
+            <w:tcW w:w="7071" w:type="dxa"/>
             <w:tcBorders>
               <w:top w:val="single" w:sz="6" w:space="0" w:color="666666"/>
               <w:left w:val="single" w:sz="6" w:space="0" w:color="666666"/>
@@ -652,10 +745,14 @@
           <w:p>
             <w:pPr>
               <w:ind w:left="0"/>
-            </w:pPr>
-            <w:r>
-              <w:rPr>
-                <w:color w:val="000000"/>
+              <w:rPr>
+                <w:szCs w:val="21"/>
+              </w:rPr>
+            </w:pPr>
+            <w:r>
+              <w:rPr>
+                <w:color w:val="000000"/>
+                <w:szCs w:val="21"/>
               </w:rPr>
               <w:t>Special characters not supported by the destination cloud will be automatically replaced with underscores (_) or hyphens (-). This ensures that the integrity of the data is maintained during the migration process.</w:t>
             </w:r>
@@ -668,7 +765,7 @@
         </w:trPr>
         <w:tc>
           <w:tcPr>
-            <w:tcW w:w="4273" w:type="dxa"/>
+            <w:tcW w:w="3650" w:type="dxa"/>
             <w:tcBorders>
               <w:top w:val="single" w:sz="6" w:space="0" w:color="666666"/>
               <w:left w:val="single" w:sz="6" w:space="0" w:color="666666"/>
@@ -679,11 +776,15 @@
           <w:p>
             <w:pPr>
               <w:ind w:left="2"/>
-            </w:pPr>
-            <w:r>
-              <w:rPr>
-                <w:b/>
-                <w:color w:val="000000"/>
+              <w:rPr>
+                <w:szCs w:val="21"/>
+              </w:rPr>
+            </w:pPr>
+            <w:r>
+              <w:rPr>
+                <w:b/>
+                <w:color w:val="000000"/>
+                <w:szCs w:val="21"/>
               </w:rPr>
               <w:t>Supressing email notifications</w:t>
             </w:r>
@@ -691,7 +792,7 @@
         </w:tc>
         <w:tc>
           <w:tcPr>
-            <w:tcW w:w="6448" w:type="dxa"/>
+            <w:tcW w:w="7071" w:type="dxa"/>
             <w:tcBorders>
               <w:top w:val="single" w:sz="6" w:space="0" w:color="666666"/>
               <w:left w:val="single" w:sz="6" w:space="0" w:color="666666"/>
@@ -702,10 +803,14 @@
           <w:p>
             <w:pPr>
               <w:ind w:left="0"/>
-            </w:pPr>
-            <w:r>
-              <w:rPr>
-                <w:color w:val="000000"/>
+              <w:rPr>
+                <w:szCs w:val="21"/>
+              </w:rPr>
+            </w:pPr>
+            <w:r>
+              <w:rPr>
+                <w:color w:val="000000"/>
+                <w:szCs w:val="21"/>
               </w:rPr>
               <w:t>The system will automatically prevent the generation of email notifications for collaborations on folders/files originating from the destination cloud.</w:t>
             </w:r>
@@ -718,7 +823,7 @@
         </w:trPr>
         <w:tc>
           <w:tcPr>
-            <w:tcW w:w="4273" w:type="dxa"/>
+            <w:tcW w:w="3650" w:type="dxa"/>
             <w:tcBorders>
               <w:top w:val="single" w:sz="6" w:space="0" w:color="666666"/>
               <w:left w:val="single" w:sz="6" w:space="0" w:color="666666"/>
@@ -729,11 +834,15 @@
           <w:p>
             <w:pPr>
               <w:ind w:left="2"/>
-            </w:pPr>
-            <w:r>
-              <w:rPr>
-                <w:b/>
-                <w:color w:val="000000"/>
+              <w:rPr>
+                <w:szCs w:val="21"/>
+              </w:rPr>
+            </w:pPr>
+            <w:r>
+              <w:rPr>
+                <w:b/>
+                <w:color w:val="000000"/>
+                <w:szCs w:val="21"/>
               </w:rPr>
               <w:t>Long-File/folder path</w:t>
             </w:r>
@@ -741,7 +850,7 @@
         </w:tc>
         <w:tc>
           <w:tcPr>
-            <w:tcW w:w="6448" w:type="dxa"/>
+            <w:tcW w:w="7071" w:type="dxa"/>
             <w:tcBorders>
               <w:top w:val="single" w:sz="6" w:space="0" w:color="666666"/>
               <w:left w:val="single" w:sz="6" w:space="0" w:color="666666"/>
@@ -752,10 +861,14 @@
           <w:p>
             <w:pPr>
               <w:ind w:left="0"/>
-            </w:pPr>
-            <w:r>
-              <w:rPr>
-                <w:color w:val="000000"/>
+              <w:rPr>
+                <w:szCs w:val="21"/>
+              </w:rPr>
+            </w:pPr>
+            <w:r>
+              <w:rPr>
+                <w:color w:val="000000"/>
+                <w:szCs w:val="21"/>
               </w:rPr>
               <w:t>If the destination cloud has a long folder path limitation, the system automatically adjusts the destination's path as per the limitation.</w:t>
             </w:r>
@@ -768,7 +881,7 @@
         </w:trPr>
         <w:tc>
           <w:tcPr>
-            <w:tcW w:w="4273" w:type="dxa"/>
+            <w:tcW w:w="3650" w:type="dxa"/>
             <w:tcBorders>
               <w:top w:val="single" w:sz="6" w:space="0" w:color="666666"/>
               <w:left w:val="single" w:sz="6" w:space="0" w:color="666666"/>
@@ -779,11 +892,15 @@
           <w:p>
             <w:pPr>
               <w:ind w:left="2"/>
-            </w:pPr>
-            <w:r>
-              <w:rPr>
-                <w:b/>
-                <w:color w:val="000000"/>
+              <w:rPr>
+                <w:szCs w:val="21"/>
+              </w:rPr>
+            </w:pPr>
+            <w:r>
+              <w:rPr>
+                <w:b/>
+                <w:color w:val="000000"/>
+                <w:szCs w:val="21"/>
               </w:rPr>
               <w:t>Auto-Retry</w:t>
             </w:r>
@@ -791,7 +908,7 @@
         </w:tc>
         <w:tc>
           <w:tcPr>
-            <w:tcW w:w="6448" w:type="dxa"/>
+            <w:tcW w:w="7071" w:type="dxa"/>
             <w:tcBorders>
               <w:top w:val="single" w:sz="6" w:space="0" w:color="666666"/>
               <w:left w:val="single" w:sz="6" w:space="0" w:color="666666"/>
@@ -802,10 +919,14 @@
           <w:p>
             <w:pPr>
               <w:ind w:left="0"/>
-            </w:pPr>
-            <w:r>
-              <w:rPr>
-                <w:color w:val="000000"/>
+              <w:rPr>
+                <w:szCs w:val="21"/>
+              </w:rPr>
+            </w:pPr>
+            <w:r>
+              <w:rPr>
+                <w:color w:val="000000"/>
+                <w:szCs w:val="21"/>
               </w:rPr>
               <w:t>Conflicts will be re-</w:t>
             </w:r>
@@ -813,6 +934,7 @@
             <w:r>
               <w:rPr>
                 <w:color w:val="000000"/>
+                <w:szCs w:val="21"/>
               </w:rPr>
               <w:t>tried</w:t>
             </w:r>
@@ -820,6 +942,7 @@
             <w:r>
               <w:rPr>
                 <w:color w:val="000000"/>
+                <w:szCs w:val="21"/>
               </w:rPr>
               <w:t xml:space="preserve"> three times automatically.</w:t>
             </w:r>
@@ -832,7 +955,7 @@
         </w:trPr>
         <w:tc>
           <w:tcPr>
-            <w:tcW w:w="4273" w:type="dxa"/>
+            <w:tcW w:w="3650" w:type="dxa"/>
             <w:tcBorders>
               <w:top w:val="single" w:sz="6" w:space="0" w:color="666666"/>
               <w:left w:val="single" w:sz="6" w:space="0" w:color="666666"/>
@@ -843,11 +966,15 @@
           <w:p>
             <w:pPr>
               <w:ind w:left="2"/>
-            </w:pPr>
-            <w:r>
-              <w:rPr>
-                <w:b/>
-                <w:color w:val="000000"/>
+              <w:rPr>
+                <w:szCs w:val="21"/>
+              </w:rPr>
+            </w:pPr>
+            <w:r>
+              <w:rPr>
+                <w:b/>
+                <w:color w:val="000000"/>
+                <w:szCs w:val="21"/>
               </w:rPr>
               <w:lastRenderedPageBreak/>
               <w:t>Embedded Links</w:t>
@@ -856,7 +983,7 @@
         </w:tc>
         <w:tc>
           <w:tcPr>
-            <w:tcW w:w="6448" w:type="dxa"/>
+            <w:tcW w:w="7071" w:type="dxa"/>
             <w:tcBorders>
               <w:top w:val="single" w:sz="6" w:space="0" w:color="666666"/>
               <w:left w:val="single" w:sz="6" w:space="0" w:color="666666"/>
@@ -867,10 +994,14 @@
           <w:p>
             <w:pPr>
               <w:ind w:left="0"/>
-            </w:pPr>
-            <w:r>
-              <w:rPr>
-                <w:color w:val="000000"/>
+              <w:rPr>
+                <w:szCs w:val="21"/>
+              </w:rPr>
+            </w:pPr>
+            <w:r>
+              <w:rPr>
+                <w:color w:val="000000"/>
+                <w:szCs w:val="21"/>
               </w:rPr>
               <w:t>The system retains the addresses of links present within a file, which point to other files in the cloud. These links' addresses will be transformed into appropriate destination formats during Migration.</w:t>
             </w:r>
@@ -883,7 +1014,7 @@
         </w:trPr>
         <w:tc>
           <w:tcPr>
-            <w:tcW w:w="4273" w:type="dxa"/>
+            <w:tcW w:w="3650" w:type="dxa"/>
             <w:tcBorders>
               <w:top w:val="single" w:sz="6" w:space="0" w:color="666666"/>
               <w:left w:val="single" w:sz="6" w:space="0" w:color="666666"/>
@@ -894,11 +1025,15 @@
           <w:p>
             <w:pPr>
               <w:ind w:left="2"/>
-            </w:pPr>
-            <w:r>
-              <w:rPr>
-                <w:b/>
-                <w:color w:val="000000"/>
+              <w:rPr>
+                <w:szCs w:val="21"/>
+              </w:rPr>
+            </w:pPr>
+            <w:r>
+              <w:rPr>
+                <w:b/>
+                <w:color w:val="000000"/>
+                <w:szCs w:val="21"/>
               </w:rPr>
               <w:t>Dropbox Papers</w:t>
             </w:r>
@@ -906,7 +1041,7 @@
         </w:tc>
         <w:tc>
           <w:tcPr>
-            <w:tcW w:w="6448" w:type="dxa"/>
+            <w:tcW w:w="7071" w:type="dxa"/>
             <w:tcBorders>
               <w:top w:val="single" w:sz="6" w:space="0" w:color="666666"/>
               <w:left w:val="single" w:sz="6" w:space="0" w:color="666666"/>
@@ -917,10 +1052,14 @@
           <w:p>
             <w:pPr>
               <w:ind w:left="0"/>
-            </w:pPr>
-            <w:r>
-              <w:rPr>
-                <w:color w:val="000000"/>
+              <w:rPr>
+                <w:szCs w:val="21"/>
+              </w:rPr>
+            </w:pPr>
+            <w:r>
+              <w:rPr>
+                <w:color w:val="000000"/>
+                <w:szCs w:val="21"/>
               </w:rPr>
               <w:t>Dropbox Papers migration.</w:t>
             </w:r>
@@ -933,7 +1072,7 @@
         </w:trPr>
         <w:tc>
           <w:tcPr>
-            <w:tcW w:w="4273" w:type="dxa"/>
+            <w:tcW w:w="3650" w:type="dxa"/>
             <w:tcBorders>
               <w:top w:val="single" w:sz="6" w:space="0" w:color="666666"/>
               <w:left w:val="single" w:sz="6" w:space="0" w:color="666666"/>
@@ -944,11 +1083,15 @@
           <w:p>
             <w:pPr>
               <w:ind w:left="2"/>
-            </w:pPr>
-            <w:r>
-              <w:rPr>
-                <w:b/>
-                <w:color w:val="000000"/>
+              <w:rPr>
+                <w:szCs w:val="21"/>
+              </w:rPr>
+            </w:pPr>
+            <w:r>
+              <w:rPr>
+                <w:b/>
+                <w:color w:val="000000"/>
+                <w:szCs w:val="21"/>
               </w:rPr>
               <w:t>Versions</w:t>
             </w:r>
@@ -956,7 +1099,7 @@
         </w:tc>
         <w:tc>
           <w:tcPr>
-            <w:tcW w:w="6448" w:type="dxa"/>
+            <w:tcW w:w="7071" w:type="dxa"/>
             <w:tcBorders>
               <w:top w:val="single" w:sz="6" w:space="0" w:color="666666"/>
               <w:left w:val="single" w:sz="6" w:space="0" w:color="666666"/>
@@ -967,10 +1110,14 @@
           <w:p>
             <w:pPr>
               <w:ind w:left="0"/>
-            </w:pPr>
-            <w:r>
-              <w:rPr>
-                <w:color w:val="000000"/>
+              <w:rPr>
+                <w:szCs w:val="21"/>
+              </w:rPr>
+            </w:pPr>
+            <w:r>
+              <w:rPr>
+                <w:color w:val="000000"/>
+                <w:szCs w:val="21"/>
               </w:rPr>
               <w:t>Migration of all file versions from source to destination.</w:t>
             </w:r>
@@ -983,7 +1130,7 @@
         </w:trPr>
         <w:tc>
           <w:tcPr>
-            <w:tcW w:w="4273" w:type="dxa"/>
+            <w:tcW w:w="3650" w:type="dxa"/>
             <w:tcBorders>
               <w:top w:val="single" w:sz="6" w:space="0" w:color="666666"/>
               <w:left w:val="single" w:sz="6" w:space="0" w:color="666666"/>
@@ -996,11 +1143,15 @@
             <w:pPr>
               <w:ind w:left="0"/>
               <w:jc w:val="right"/>
-            </w:pPr>
-            <w:r>
-              <w:rPr>
-                <w:b/>
-                <w:color w:val="000000"/>
+              <w:rPr>
+                <w:szCs w:val="21"/>
+              </w:rPr>
+            </w:pPr>
+            <w:r>
+              <w:rPr>
+                <w:b/>
+                <w:color w:val="000000"/>
+                <w:szCs w:val="21"/>
               </w:rPr>
               <w:t>Advanced Plan Fe</w:t>
             </w:r>
@@ -1008,7 +1159,7 @@
         </w:tc>
         <w:tc>
           <w:tcPr>
-            <w:tcW w:w="6448" w:type="dxa"/>
+            <w:tcW w:w="7071" w:type="dxa"/>
             <w:tcBorders>
               <w:top w:val="single" w:sz="6" w:space="0" w:color="666666"/>
               <w:left w:val="nil"/>
@@ -1020,12 +1171,16 @@
           <w:p>
             <w:pPr>
               <w:ind w:left="-50"/>
+              <w:rPr>
+                <w:szCs w:val="21"/>
+              </w:rPr>
             </w:pPr>
             <w:proofErr w:type="spellStart"/>
             <w:r>
               <w:rPr>
                 <w:b/>
                 <w:color w:val="000000"/>
+                <w:szCs w:val="21"/>
               </w:rPr>
               <w:t>atures</w:t>
             </w:r>
@@ -1034,6 +1189,7 @@
               <w:rPr>
                 <w:b/>
                 <w:color w:val="000000"/>
+                <w:szCs w:val="21"/>
               </w:rPr>
               <w:t xml:space="preserve"> (Dropbox to Google Shared Drive)</w:t>
             </w:r>
@@ -1046,7 +1202,7 @@
         </w:trPr>
         <w:tc>
           <w:tcPr>
-            <w:tcW w:w="4273" w:type="dxa"/>
+            <w:tcW w:w="3650" w:type="dxa"/>
             <w:tcBorders>
               <w:top w:val="single" w:sz="6" w:space="0" w:color="666666"/>
               <w:left w:val="single" w:sz="6" w:space="0" w:color="666666"/>
@@ -1057,11 +1213,15 @@
           <w:p>
             <w:pPr>
               <w:ind w:left="66"/>
-            </w:pPr>
-            <w:r>
-              <w:rPr>
-                <w:b/>
-                <w:color w:val="000000"/>
+              <w:rPr>
+                <w:szCs w:val="21"/>
+              </w:rPr>
+            </w:pPr>
+            <w:r>
+              <w:rPr>
+                <w:b/>
+                <w:color w:val="000000"/>
+                <w:szCs w:val="21"/>
               </w:rPr>
               <w:t>Selective Versions</w:t>
             </w:r>
@@ -1069,7 +1229,7 @@
         </w:tc>
         <w:tc>
           <w:tcPr>
-            <w:tcW w:w="6448" w:type="dxa"/>
+            <w:tcW w:w="7071" w:type="dxa"/>
             <w:tcBorders>
               <w:top w:val="single" w:sz="6" w:space="0" w:color="666666"/>
               <w:left w:val="single" w:sz="6" w:space="0" w:color="666666"/>
@@ -1080,10 +1240,14 @@
           <w:p>
             <w:pPr>
               <w:ind w:left="64"/>
-            </w:pPr>
-            <w:r>
-              <w:rPr>
-                <w:color w:val="000000"/>
+              <w:rPr>
+                <w:szCs w:val="21"/>
+              </w:rPr>
+            </w:pPr>
+            <w:r>
+              <w:rPr>
+                <w:color w:val="000000"/>
+                <w:szCs w:val="21"/>
               </w:rPr>
               <w:t>Migration of selective versions of files from source to destination. If we opt for five, the last five versions will get migrates to the destination.</w:t>
             </w:r>
@@ -1091,11 +1255,7 @@
         </w:tc>
       </w:tr>
     </w:tbl>
-    <w:p>
-      <w:r>
-        <w:t>Add Headings and they will appear in your table of contents.</w:t>
-      </w:r>
-    </w:p>
+    <w:p/>
     <w:sectPr>
       <w:pgSz w:w="12240" w:h="15840"/>
       <w:pgMar w:top="984" w:right="1440" w:bottom="1418" w:left="1440" w:header="720" w:footer="720" w:gutter="0"/>
